--- a/Resume/Pv_Cv_Data_Ai_2026.docx
+++ b/Resume/Pv_Cv_Data_Ai_2026.docx
@@ -28,49 +28,98 @@
           <w:sz w:val="24"/>
           <w:szCs w:val="24"/>
         </w:rPr>
-        <w:t xml:space="preserve">     </w:t>
-      </w:r>
-      <w:r>
-        <w:rPr>
-          <w:rFonts w:ascii="Times New Roman" w:eastAsia="Helvetica Neue" w:hAnsi="Times New Roman" w:cs="Times New Roman"/>
-          <w:b/>
-          <w:bCs/>
-          <w:sz w:val="24"/>
-          <w:szCs w:val="24"/>
-        </w:rPr>
-        <w:t xml:space="preserve">Prem </w:t>
-      </w:r>
+        <w:t xml:space="preserve">     Prem </w:t>
+      </w:r>
+      <w:bookmarkStart w:id="1" w:name="_heading=h.wbj4ka9c681u" w:colFirst="0" w:colLast="0"/>
+      <w:bookmarkEnd w:id="1"/>
     </w:p>
     <w:p>
       <w:pPr>
         <w:pStyle w:val="Heading3"/>
         <w:spacing w:before="120" w:after="120" w:line="240" w:lineRule="auto"/>
         <w:ind w:firstLine="720"/>
-        <w:jc w:val="center"/>
-        <w:rPr>
-          <w:rFonts w:ascii="Times New Roman" w:eastAsia="Helvetica Neue" w:hAnsi="Times New Roman" w:cs="Times New Roman"/>
-          <w:sz w:val="24"/>
-          <w:szCs w:val="24"/>
-        </w:rPr>
-      </w:pPr>
-      <w:bookmarkStart w:id="1" w:name="_heading=h.wbj4ka9c681u" w:colFirst="0" w:colLast="0"/>
-      <w:bookmarkEnd w:id="1"/>
-      <w:r>
-        <w:rPr>
-          <w:rFonts w:ascii="Times New Roman" w:eastAsia="Helvetica Neue" w:hAnsi="Times New Roman" w:cs="Times New Roman"/>
-          <w:b/>
-          <w:bCs/>
-          <w:sz w:val="24"/>
-          <w:szCs w:val="24"/>
-        </w:rPr>
-        <w:t>Head of Data | Enterprise AI Architecture | Data Strategy</w:t>
+        <w:rPr>
+          <w:rFonts w:ascii="Times New Roman" w:eastAsia="Helvetica Neue" w:hAnsi="Times New Roman" w:cs="Times New Roman"/>
+          <w:sz w:val="24"/>
+          <w:szCs w:val="24"/>
+        </w:rPr>
+      </w:pPr>
+      <w:r>
+        <w:rPr>
+          <w:rFonts w:ascii="Times New Roman" w:eastAsia="Helvetica Neue" w:hAnsi="Times New Roman" w:cs="Times New Roman"/>
+          <w:b/>
+          <w:bCs/>
+          <w:sz w:val="24"/>
+          <w:szCs w:val="24"/>
+        </w:rPr>
+        <w:t xml:space="preserve">                                                        </w:t>
+      </w:r>
+      <w:r>
+        <w:rPr>
+          <w:rFonts w:ascii="Times New Roman" w:eastAsia="Helvetica Neue" w:hAnsi="Times New Roman" w:cs="Times New Roman"/>
+          <w:b/>
+          <w:bCs/>
+          <w:sz w:val="24"/>
+          <w:szCs w:val="24"/>
+        </w:rPr>
+        <w:t>Data</w:t>
+      </w:r>
+      <w:r>
+        <w:rPr>
+          <w:rFonts w:ascii="Times New Roman" w:eastAsia="Helvetica Neue" w:hAnsi="Times New Roman" w:cs="Times New Roman"/>
+          <w:b/>
+          <w:bCs/>
+          <w:sz w:val="24"/>
+          <w:szCs w:val="24"/>
+        </w:rPr>
+        <w:t xml:space="preserve"> </w:t>
+      </w:r>
+      <w:r>
+        <w:rPr>
+          <w:rFonts w:ascii="Times New Roman" w:eastAsia="Helvetica Neue" w:hAnsi="Times New Roman" w:cs="Times New Roman"/>
+          <w:b/>
+          <w:bCs/>
+          <w:sz w:val="24"/>
+          <w:szCs w:val="24"/>
+        </w:rPr>
+        <w:t xml:space="preserve">and </w:t>
+      </w:r>
+      <w:r>
+        <w:rPr>
+          <w:rFonts w:ascii="Times New Roman" w:eastAsia="Helvetica Neue" w:hAnsi="Times New Roman" w:cs="Times New Roman"/>
+          <w:b/>
+          <w:bCs/>
+          <w:sz w:val="24"/>
+          <w:szCs w:val="24"/>
+        </w:rPr>
+        <w:t>AI</w:t>
+      </w:r>
+      <w:r>
+        <w:rPr>
+          <w:rFonts w:ascii="Times New Roman" w:eastAsia="Helvetica Neue" w:hAnsi="Times New Roman" w:cs="Times New Roman"/>
+          <w:b/>
+          <w:bCs/>
+          <w:sz w:val="24"/>
+          <w:szCs w:val="24"/>
+        </w:rPr>
+        <w:t xml:space="preserve"> </w:t>
+      </w:r>
+      <w:r>
+        <w:rPr>
+          <w:rFonts w:ascii="Times New Roman" w:eastAsia="Helvetica Neue" w:hAnsi="Times New Roman" w:cs="Times New Roman"/>
+          <w:b/>
+          <w:bCs/>
+          <w:sz w:val="24"/>
+          <w:szCs w:val="24"/>
+        </w:rPr>
+        <w:t>Engineer</w:t>
       </w:r>
       <w:r>
         <w:rPr>
           <w:rFonts w:ascii="Times New Roman" w:hAnsi="Times New Roman" w:cs="Times New Roman"/>
           <w:noProof/>
         </w:rPr>
-        <w:pict w14:anchorId="41D011E8">
+        <w:pict w14:anchorId="003C4EBC">
           <v:rect id="_x0000_i1025" alt="" style="width:468pt;height:.05pt;mso-width-percent:0;mso-height-percent:0;mso-width-percent:0;mso-height-percent:0" o:hralign="center" o:hrstd="t" o:hr="t" fillcolor="#a0a0a0" stroked="f"/>
         </w:pict>
       </w:r>
@@ -107,39 +156,7 @@
           <w:sz w:val="24"/>
           <w:szCs w:val="24"/>
         </w:rPr>
-        <w:t>6-</w:t>
-      </w:r>
-      <w:r>
-        <w:rPr>
-          <w:rFonts w:ascii="Times New Roman" w:eastAsia="Helvetica Neue" w:hAnsi="Times New Roman" w:cs="Times New Roman"/>
-          <w:sz w:val="24"/>
-          <w:szCs w:val="24"/>
-        </w:rPr>
-        <w:t>81-902</w:t>
-      </w:r>
-      <w:r>
-        <w:rPr>
-          <w:rFonts w:ascii="Times New Roman" w:eastAsia="Helvetica Neue" w:hAnsi="Times New Roman" w:cs="Times New Roman"/>
-          <w:sz w:val="24"/>
-          <w:szCs w:val="24"/>
-        </w:rPr>
-        <w:t>-</w:t>
-      </w:r>
-      <w:r>
-        <w:rPr>
-          <w:rFonts w:ascii="Times New Roman" w:eastAsia="Helvetica Neue" w:hAnsi="Times New Roman" w:cs="Times New Roman"/>
-          <w:sz w:val="24"/>
-          <w:szCs w:val="24"/>
-        </w:rPr>
-        <w:t>7785</w:t>
-      </w:r>
-      <w:r>
-        <w:rPr>
-          <w:rFonts w:ascii="Times New Roman" w:eastAsia="Helvetica Neue" w:hAnsi="Times New Roman" w:cs="Times New Roman"/>
-          <w:sz w:val="24"/>
-          <w:szCs w:val="24"/>
-        </w:rPr>
-        <w:t xml:space="preserve"> </w:t>
+        <w:t xml:space="preserve">6-81-902-7785 </w:t>
       </w:r>
       <w:bookmarkEnd w:id="2"/>
       <w:r>
@@ -158,25 +175,7 @@
             <w:sz w:val="24"/>
             <w:szCs w:val="24"/>
           </w:rPr>
-          <w:t>vishnoiprem95@gmail.</w:t>
-        </w:r>
-        <w:r>
-          <w:rPr>
-            <w:rStyle w:val="Hyperlink"/>
-            <w:rFonts w:ascii="Times New Roman" w:eastAsia="Helvetica Neue" w:hAnsi="Times New Roman" w:cs="Times New Roman"/>
-            <w:sz w:val="24"/>
-            <w:szCs w:val="24"/>
-          </w:rPr>
-          <w:t>c</w:t>
-        </w:r>
-        <w:r>
-          <w:rPr>
-            <w:rStyle w:val="Hyperlink"/>
-            <w:rFonts w:ascii="Times New Roman" w:eastAsia="Helvetica Neue" w:hAnsi="Times New Roman" w:cs="Times New Roman"/>
-            <w:sz w:val="24"/>
-            <w:szCs w:val="24"/>
-          </w:rPr>
-          <w:t>om</w:t>
+          <w:t>vishnoiprem95@gmail.com</w:t>
         </w:r>
       </w:hyperlink>
     </w:p>
@@ -218,7 +217,7 @@
           <w:b/>
           <w:bCs/>
         </w:rPr>
-        <w:t>Head of Data &amp; AI</w:t>
+        <w:t>Data &amp; AI</w:t>
       </w:r>
       <w:r>
         <w:rPr>
@@ -227,7 +226,16 @@
         <w:t> </w:t>
       </w:r>
       <w:r>
-        <w:t>with 15+ years of experience building enterprise-scale data platforms for global leaders (Alibaba, CP Group, PayPal).</w:t>
+        <w:t xml:space="preserve">with </w:t>
+      </w:r>
+      <w:r>
+        <w:rPr>
+          <w:lang w:val="en-US"/>
+        </w:rPr>
+        <w:t>10</w:t>
+      </w:r>
+      <w:r>
+        <w:t>+ years of experience building enterprise-scale data platforms for global leaders (Alibaba, CP Group, PayPal).</w:t>
       </w:r>
     </w:p>
     <w:p>
@@ -526,7 +534,23 @@
           <w:sz w:val="24"/>
           <w:szCs w:val="24"/>
         </w:rPr>
-        <w:t>Terdata</w:t>
+        <w:t>Ter</w:t>
+      </w:r>
+      <w:r>
+        <w:rPr>
+          <w:rFonts w:ascii="Times New Roman" w:eastAsia="Helvetica Neue" w:hAnsi="Times New Roman" w:cs="Times New Roman"/>
+          <w:sz w:val="24"/>
+          <w:szCs w:val="24"/>
+        </w:rPr>
+        <w:t>a</w:t>
+      </w:r>
+      <w:r>
+        <w:rPr>
+          <w:rFonts w:ascii="Times New Roman" w:eastAsia="Helvetica Neue" w:hAnsi="Times New Roman" w:cs="Times New Roman"/>
+          <w:sz w:val="24"/>
+          <w:szCs w:val="24"/>
+        </w:rPr>
+        <w:t>data</w:t>
       </w:r>
       <w:r>
         <w:rPr>
@@ -574,7 +598,23 @@
           <w:sz w:val="24"/>
           <w:szCs w:val="24"/>
         </w:rPr>
-        <w:t xml:space="preserve"> Generative AI, LLMs, RAG, NLP, MLOps (MLflow), Predictive Modeling, PyTorch, TensorFlow, Scikit-learn</w:t>
+        <w:t xml:space="preserve"> Generative AI, LLMs, RAG, NLP, MLOps (MLflow), Predictive </w:t>
+      </w:r>
+      <w:r>
+        <w:rPr>
+          <w:rFonts w:ascii="Times New Roman" w:eastAsia="Helvetica Neue" w:hAnsi="Times New Roman" w:cs="Times New Roman"/>
+          <w:sz w:val="24"/>
+          <w:szCs w:val="24"/>
+        </w:rPr>
+        <w:t>Modelling</w:t>
+      </w:r>
+      <w:r>
+        <w:rPr>
+          <w:rFonts w:ascii="Times New Roman" w:eastAsia="Helvetica Neue" w:hAnsi="Times New Roman" w:cs="Times New Roman"/>
+          <w:sz w:val="24"/>
+          <w:szCs w:val="24"/>
+        </w:rPr>
+        <w:t>, PyTorch, TensorFlow, Scikit-learn</w:t>
       </w:r>
     </w:p>
     <w:p>
@@ -675,7 +715,7 @@
     <w:p>
       <w:pPr>
         <w:pStyle w:val="Heading3"/>
-        <w:spacing w:before="0" w:after="0" w:line="240" w:lineRule="auto"/>
+        <w:spacing w:line="240" w:lineRule="auto"/>
         <w:rPr>
           <w:rFonts w:ascii="Times New Roman" w:eastAsia="Helvetica Neue" w:hAnsi="Times New Roman" w:cs="Times New Roman"/>
           <w:b/>
@@ -685,350 +725,20 @@
         </w:rPr>
       </w:pPr>
       <w:bookmarkStart w:id="3" w:name="_heading=h.leaks0hbnkea" w:colFirst="0" w:colLast="0"/>
+      <w:bookmarkStart w:id="4" w:name="_heading=h.jikb9q8or2bf" w:colFirst="0" w:colLast="0"/>
       <w:bookmarkEnd w:id="3"/>
-      <w:r>
-        <w:rPr>
-          <w:rFonts w:ascii="Times New Roman" w:eastAsia="Helvetica Neue" w:hAnsi="Times New Roman" w:cs="Times New Roman"/>
-          <w:b/>
-          <w:bCs/>
-          <w:color w:val="000000"/>
-          <w:sz w:val="24"/>
-          <w:szCs w:val="24"/>
-        </w:rPr>
-        <w:t xml:space="preserve">Head of </w:t>
-      </w:r>
-      <w:r>
-        <w:rPr>
-          <w:rFonts w:ascii="Times New Roman" w:eastAsia="Helvetica Neue" w:hAnsi="Times New Roman" w:cs="Times New Roman"/>
-          <w:b/>
-          <w:bCs/>
-          <w:color w:val="000000"/>
-          <w:sz w:val="24"/>
-          <w:szCs w:val="24"/>
-        </w:rPr>
-        <w:t>Data Engineering</w:t>
-      </w:r>
-      <w:r>
-        <w:rPr>
-          <w:rFonts w:ascii="Times New Roman" w:eastAsia="Helvetica Neue" w:hAnsi="Times New Roman" w:cs="Times New Roman"/>
-          <w:b/>
-          <w:bCs/>
-          <w:sz w:val="24"/>
-          <w:szCs w:val="24"/>
-        </w:rPr>
-        <w:t xml:space="preserve"> | </w:t>
+      <w:bookmarkEnd w:id="4"/>
+      <w:r>
+        <w:rPr>
+          <w:rFonts w:ascii="Times New Roman" w:eastAsia="Helvetica Neue" w:hAnsi="Times New Roman" w:cs="Times New Roman"/>
+          <w:b/>
+          <w:bCs/>
+          <w:sz w:val="24"/>
+          <w:szCs w:val="24"/>
+        </w:rPr>
+        <w:t xml:space="preserve">Principal Data Engineer | </w:t>
       </w:r>
       <w:hyperlink r:id="rId7">
-        <w:r>
-          <w:rPr>
-            <w:rFonts w:ascii="Times New Roman" w:eastAsia="Helvetica Neue" w:hAnsi="Times New Roman" w:cs="Times New Roman"/>
-            <w:b/>
-            <w:bCs/>
-            <w:color w:val="1155CC"/>
-            <w:sz w:val="24"/>
-            <w:szCs w:val="24"/>
-            <w:u w:val="single"/>
-          </w:rPr>
-          <w:t>Makro (CP Group</w:t>
-        </w:r>
-      </w:hyperlink>
-      <w:r>
-        <w:rPr>
-          <w:rFonts w:ascii="Times New Roman" w:eastAsia="Helvetica Neue" w:hAnsi="Times New Roman" w:cs="Times New Roman"/>
-          <w:b/>
-          <w:bCs/>
-          <w:sz w:val="24"/>
-          <w:szCs w:val="24"/>
-        </w:rPr>
-        <w:t>) | July 2024 – Present</w:t>
-      </w:r>
-    </w:p>
-    <w:p>
-      <w:pPr>
-        <w:widowControl w:val="0"/>
-        <w:spacing w:before="240" w:after="240" w:line="240" w:lineRule="auto"/>
-        <w:rPr>
-          <w:rFonts w:ascii="Times New Roman" w:eastAsia="Helvetica Neue" w:hAnsi="Times New Roman" w:cs="Times New Roman"/>
-          <w:i/>
-          <w:iCs/>
-          <w:sz w:val="24"/>
-          <w:szCs w:val="24"/>
-        </w:rPr>
-      </w:pPr>
-      <w:r>
-        <w:rPr>
-          <w:rFonts w:ascii="Times New Roman" w:eastAsia="Helvetica Neue" w:hAnsi="Times New Roman" w:cs="Times New Roman"/>
-          <w:i/>
-          <w:iCs/>
-          <w:sz w:val="24"/>
-          <w:szCs w:val="24"/>
-        </w:rPr>
-        <w:t>Own the data platform powering an $8B retail and e-commerce business across 3 countries</w:t>
-      </w:r>
-      <w:r>
-        <w:rPr>
-          <w:rFonts w:ascii="Times New Roman" w:eastAsia="Helvetica Neue" w:hAnsi="Times New Roman" w:cs="Times New Roman"/>
-          <w:i/>
-          <w:iCs/>
-          <w:sz w:val="24"/>
-          <w:szCs w:val="24"/>
-        </w:rPr>
-        <w:t>.</w:t>
-      </w:r>
-    </w:p>
-    <w:p>
-      <w:pPr>
-        <w:widowControl w:val="0"/>
-        <w:numPr>
-          <w:ilvl w:val="0"/>
-          <w:numId w:val="3"/>
-        </w:numPr>
-        <w:rPr>
-          <w:rFonts w:ascii="Times New Roman" w:eastAsia="Helvetica Neue" w:hAnsi="Times New Roman" w:cs="Times New Roman"/>
-          <w:sz w:val="24"/>
-          <w:szCs w:val="24"/>
-        </w:rPr>
-      </w:pPr>
-      <w:r>
-        <w:rPr>
-          <w:rFonts w:ascii="Times New Roman" w:eastAsia="Helvetica Neue" w:hAnsi="Times New Roman" w:cs="Times New Roman"/>
-          <w:b/>
-          <w:bCs/>
-          <w:sz w:val="24"/>
-          <w:szCs w:val="24"/>
-        </w:rPr>
-        <w:t>Strategic Leadership</w:t>
-      </w:r>
-      <w:r>
-        <w:rPr>
-          <w:rFonts w:ascii="Times New Roman" w:eastAsia="Helvetica Neue" w:hAnsi="Times New Roman" w:cs="Times New Roman"/>
-          <w:sz w:val="24"/>
-          <w:szCs w:val="24"/>
-        </w:rPr>
-        <w:t>: Scaled engineering team from 8 to 25 and managed a $2M annual budget</w:t>
-      </w:r>
-      <w:r>
-        <w:rPr>
-          <w:rFonts w:ascii="Times New Roman" w:eastAsia="Helvetica Neue" w:hAnsi="Times New Roman" w:cs="Times New Roman"/>
-          <w:sz w:val="24"/>
-          <w:szCs w:val="24"/>
-        </w:rPr>
-        <w:t xml:space="preserve"> and r</w:t>
-      </w:r>
-      <w:r>
-        <w:rPr>
-          <w:rFonts w:ascii="Times New Roman" w:eastAsia="Helvetica Neue" w:hAnsi="Times New Roman" w:cs="Times New Roman"/>
-          <w:sz w:val="24"/>
-          <w:szCs w:val="24"/>
-        </w:rPr>
-        <w:t>educed incident volume by 60% through proactive SRE practices.</w:t>
-      </w:r>
-    </w:p>
-    <w:p>
-      <w:pPr>
-        <w:widowControl w:val="0"/>
-        <w:numPr>
-          <w:ilvl w:val="0"/>
-          <w:numId w:val="3"/>
-        </w:numPr>
-        <w:rPr>
-          <w:rFonts w:ascii="Times New Roman" w:eastAsia="Helvetica Neue" w:hAnsi="Times New Roman" w:cs="Times New Roman"/>
-          <w:sz w:val="24"/>
-          <w:szCs w:val="24"/>
-        </w:rPr>
-      </w:pPr>
-      <w:r>
-        <w:rPr>
-          <w:rFonts w:ascii="Times New Roman" w:eastAsia="Helvetica Neue" w:hAnsi="Times New Roman" w:cs="Times New Roman"/>
-          <w:b/>
-          <w:bCs/>
-          <w:sz w:val="24"/>
-          <w:szCs w:val="24"/>
-        </w:rPr>
-        <w:t>Architecture Modernization</w:t>
-      </w:r>
-      <w:r>
-        <w:rPr>
-          <w:rFonts w:ascii="Times New Roman" w:eastAsia="Helvetica Neue" w:hAnsi="Times New Roman" w:cs="Times New Roman"/>
-          <w:sz w:val="24"/>
-          <w:szCs w:val="24"/>
-        </w:rPr>
-        <w:t xml:space="preserve">: Built a </w:t>
-      </w:r>
-      <w:r>
-        <w:rPr>
-          <w:rFonts w:ascii="Times New Roman" w:eastAsia="Helvetica Neue" w:hAnsi="Times New Roman" w:cs="Times New Roman"/>
-          <w:b/>
-          <w:bCs/>
-          <w:sz w:val="24"/>
-          <w:szCs w:val="24"/>
-        </w:rPr>
-        <w:t>Databricks Lakehouse</w:t>
-      </w:r>
-      <w:r>
-        <w:rPr>
-          <w:rFonts w:ascii="Times New Roman" w:eastAsia="Helvetica Neue" w:hAnsi="Times New Roman" w:cs="Times New Roman"/>
-          <w:sz w:val="24"/>
-          <w:szCs w:val="24"/>
-        </w:rPr>
-        <w:t xml:space="preserve"> handling 10B+ daily rows with 99.99% uptime, </w:t>
-      </w:r>
-      <w:r>
-        <w:rPr>
-          <w:rFonts w:ascii="Times New Roman" w:eastAsia="Helvetica Neue" w:hAnsi="Times New Roman" w:cs="Times New Roman"/>
-          <w:sz w:val="24"/>
-          <w:szCs w:val="24"/>
-        </w:rPr>
-        <w:t>supporting 500+ daily production jobs</w:t>
-      </w:r>
-      <w:r>
-        <w:rPr>
-          <w:rFonts w:ascii="Times New Roman" w:eastAsia="Helvetica Neue" w:hAnsi="Times New Roman" w:cs="Times New Roman"/>
-          <w:sz w:val="24"/>
-          <w:szCs w:val="24"/>
-        </w:rPr>
-        <w:t>.</w:t>
-      </w:r>
-    </w:p>
-    <w:p>
-      <w:pPr>
-        <w:widowControl w:val="0"/>
-        <w:numPr>
-          <w:ilvl w:val="0"/>
-          <w:numId w:val="3"/>
-        </w:numPr>
-        <w:rPr>
-          <w:rFonts w:ascii="Times New Roman" w:eastAsia="Helvetica Neue" w:hAnsi="Times New Roman" w:cs="Times New Roman"/>
-          <w:sz w:val="24"/>
-          <w:szCs w:val="24"/>
-        </w:rPr>
-      </w:pPr>
-      <w:r>
-        <w:rPr>
-          <w:rFonts w:ascii="Times New Roman" w:eastAsia="Helvetica Neue" w:hAnsi="Times New Roman" w:cs="Times New Roman"/>
-          <w:sz w:val="24"/>
-          <w:szCs w:val="24"/>
-        </w:rPr>
-        <w:t>Launched financial reporting across 3 countries, reducing month-end close from 5 days to 2 hours.</w:t>
-      </w:r>
-    </w:p>
-    <w:p>
-      <w:pPr>
-        <w:widowControl w:val="0"/>
-        <w:numPr>
-          <w:ilvl w:val="0"/>
-          <w:numId w:val="3"/>
-        </w:numPr>
-        <w:rPr>
-          <w:rFonts w:ascii="Times New Roman" w:eastAsia="Helvetica Neue" w:hAnsi="Times New Roman" w:cs="Times New Roman"/>
-          <w:sz w:val="24"/>
-          <w:szCs w:val="24"/>
-        </w:rPr>
-      </w:pPr>
-      <w:r>
-        <w:rPr>
-          <w:rFonts w:ascii="Times New Roman" w:eastAsia="Helvetica Neue" w:hAnsi="Times New Roman" w:cs="Times New Roman"/>
-          <w:sz w:val="24"/>
-          <w:szCs w:val="24"/>
-        </w:rPr>
-        <w:t>Developed supply chain analytics (inventory tracking, demand forecasting) reducing stock-outs and improving vendor performance.</w:t>
-      </w:r>
-    </w:p>
-    <w:p>
-      <w:pPr>
-        <w:widowControl w:val="0"/>
-        <w:numPr>
-          <w:ilvl w:val="0"/>
-          <w:numId w:val="3"/>
-        </w:numPr>
-        <w:rPr>
-          <w:rFonts w:ascii="Times New Roman" w:eastAsia="Helvetica Neue" w:hAnsi="Times New Roman" w:cs="Times New Roman"/>
-          <w:sz w:val="24"/>
-          <w:szCs w:val="24"/>
-        </w:rPr>
-      </w:pPr>
-      <w:r>
-        <w:rPr>
-          <w:rFonts w:ascii="Times New Roman" w:eastAsia="Helvetica Neue" w:hAnsi="Times New Roman" w:cs="Times New Roman"/>
-          <w:sz w:val="24"/>
-          <w:szCs w:val="24"/>
-        </w:rPr>
-        <w:t xml:space="preserve">Designed a unified O2O customer data platform and real-time order </w:t>
-      </w:r>
-      <w:r>
-        <w:rPr>
-          <w:rFonts w:ascii="Times New Roman" w:eastAsia="Helvetica Neue" w:hAnsi="Times New Roman" w:cs="Times New Roman"/>
-          <w:sz w:val="24"/>
-          <w:szCs w:val="24"/>
-        </w:rPr>
-        <w:t>fulfilment</w:t>
-      </w:r>
-      <w:r>
-        <w:rPr>
-          <w:rFonts w:ascii="Times New Roman" w:eastAsia="Helvetica Neue" w:hAnsi="Times New Roman" w:cs="Times New Roman"/>
-          <w:sz w:val="24"/>
-          <w:szCs w:val="24"/>
-        </w:rPr>
-        <w:t xml:space="preserve"> system, cutting delivery time by 40%.</w:t>
-      </w:r>
-    </w:p>
-    <w:p>
-      <w:pPr>
-        <w:widowControl w:val="0"/>
-        <w:numPr>
-          <w:ilvl w:val="0"/>
-          <w:numId w:val="3"/>
-        </w:numPr>
-        <w:rPr>
-          <w:rFonts w:ascii="Times New Roman" w:eastAsia="Helvetica Neue" w:hAnsi="Times New Roman" w:cs="Times New Roman"/>
-          <w:sz w:val="24"/>
-          <w:szCs w:val="24"/>
-        </w:rPr>
-      </w:pPr>
-      <w:r>
-        <w:rPr>
-          <w:rFonts w:ascii="Times New Roman" w:eastAsia="Helvetica Neue" w:hAnsi="Times New Roman" w:cs="Times New Roman"/>
-          <w:b/>
-          <w:bCs/>
-          <w:sz w:val="24"/>
-          <w:szCs w:val="24"/>
-        </w:rPr>
-        <w:t>Cost Efficiency:</w:t>
-      </w:r>
-      <w:r>
-        <w:rPr>
-          <w:rFonts w:ascii="Times New Roman" w:eastAsia="Helvetica Neue" w:hAnsi="Times New Roman" w:cs="Times New Roman"/>
-          <w:sz w:val="24"/>
-          <w:szCs w:val="24"/>
-        </w:rPr>
-        <w:t xml:space="preserve"> Re-architected cloud infrastructure, achieving a 40% reduction in AWS/Databricks costs via instance tuning and spot market utilization.</w:t>
-      </w:r>
-    </w:p>
-    <w:p>
-      <w:pPr>
-        <w:pStyle w:val="Heading3"/>
-        <w:spacing w:line="240" w:lineRule="auto"/>
-        <w:rPr>
-          <w:rFonts w:ascii="Times New Roman" w:eastAsia="Helvetica Neue" w:hAnsi="Times New Roman" w:cs="Times New Roman"/>
-          <w:b/>
-          <w:bCs/>
-          <w:sz w:val="24"/>
-          <w:szCs w:val="24"/>
-        </w:rPr>
-      </w:pPr>
-      <w:bookmarkStart w:id="4" w:name="_heading=h.jikb9q8or2bf" w:colFirst="0" w:colLast="0"/>
-      <w:bookmarkEnd w:id="4"/>
-      <w:r>
-        <w:rPr>
-          <w:rFonts w:ascii="Times New Roman" w:eastAsia="Helvetica Neue" w:hAnsi="Times New Roman" w:cs="Times New Roman"/>
-          <w:b/>
-          <w:bCs/>
-          <w:sz w:val="24"/>
-          <w:szCs w:val="24"/>
-        </w:rPr>
-        <w:t xml:space="preserve">Principal Data Engineer | </w:t>
-      </w:r>
-      <w:hyperlink r:id="rId8">
         <w:r>
           <w:rPr>
             <w:rFonts w:ascii="Times New Roman" w:eastAsia="Helvetica Neue" w:hAnsi="Times New Roman" w:cs="Times New Roman"/>
@@ -1050,7 +760,17 @@
           <w:sz w:val="24"/>
           <w:szCs w:val="24"/>
         </w:rPr>
-        <w:t>, SG January 2024 - June 2024</w:t>
+        <w:t>, SG January 2024 - June 202</w:t>
+      </w:r>
+      <w:r>
+        <w:rPr>
+          <w:rFonts w:ascii="Times New Roman" w:eastAsia="Helvetica Neue" w:hAnsi="Times New Roman" w:cs="Times New Roman"/>
+          <w:b/>
+          <w:bCs/>
+          <w:sz w:val="24"/>
+          <w:szCs w:val="24"/>
+        </w:rPr>
+        <w:t>4</w:t>
       </w:r>
     </w:p>
     <w:p>
@@ -1105,16 +825,7 @@
           <w:sz w:val="24"/>
           <w:szCs w:val="24"/>
         </w:rPr>
-        <w:t xml:space="preserve"> Orchestrated a FinOps initiative that reduced AWS/Databricks spend </w:t>
-      </w:r>
-      <w:r>
-        <w:rPr>
-          <w:rFonts w:ascii="Times New Roman" w:eastAsia="Helvetica Neue" w:hAnsi="Times New Roman" w:cs="Times New Roman"/>
-          <w:sz w:val="24"/>
-          <w:szCs w:val="24"/>
-        </w:rPr>
-        <w:lastRenderedPageBreak/>
-        <w:t>by 40% while handling increased transaction volumes.</w:t>
+        <w:t xml:space="preserve"> Orchestrated a FinOps initiative that reduced AWS/Databricks spend by 40% while handling increased transaction volumes.</w:t>
       </w:r>
     </w:p>
     <w:p>
@@ -1229,7 +940,7 @@
         </w:rPr>
         <w:t xml:space="preserve">VP Data Engineer | </w:t>
       </w:r>
-      <w:hyperlink r:id="rId9">
+      <w:hyperlink r:id="rId8">
         <w:r>
           <w:rPr>
             <w:rFonts w:ascii="Times New Roman" w:eastAsia="Helvetica Neue" w:hAnsi="Times New Roman" w:cs="Times New Roman"/>
@@ -1328,6 +1039,7 @@
           <w:sz w:val="24"/>
           <w:szCs w:val="24"/>
         </w:rPr>
+        <w:lastRenderedPageBreak/>
         <w:t>Real-Time Logistics</w:t>
       </w:r>
       <w:r>
@@ -1396,7 +1108,7 @@
         </w:rPr>
         <w:t xml:space="preserve">Big Data Consultant | </w:t>
       </w:r>
-      <w:hyperlink r:id="rId10">
+      <w:hyperlink r:id="rId9">
         <w:r>
           <w:rPr>
             <w:rFonts w:ascii="Times New Roman" w:eastAsia="Helvetica Neue" w:hAnsi="Times New Roman" w:cs="Times New Roman"/>
@@ -1575,23 +1287,7 @@
           <w:sz w:val="24"/>
           <w:szCs w:val="24"/>
         </w:rPr>
-        <w:t xml:space="preserve"> &amp; Scale: Utilized Hadoop, Python (MapReduce), and Hive to process complex </w:t>
-      </w:r>
-      <w:r>
-        <w:rPr>
-          <w:rFonts w:ascii="Times New Roman" w:eastAsia="Helvetica Neue" w:hAnsi="Times New Roman" w:cs="Times New Roman"/>
-          <w:sz w:val="24"/>
-          <w:szCs w:val="24"/>
-        </w:rPr>
-        <w:t>behavioural</w:t>
-      </w:r>
-      <w:r>
-        <w:rPr>
-          <w:rFonts w:ascii="Times New Roman" w:eastAsia="Helvetica Neue" w:hAnsi="Times New Roman" w:cs="Times New Roman"/>
-          <w:sz w:val="24"/>
-          <w:szCs w:val="24"/>
-        </w:rPr>
-        <w:t xml:space="preserve"> patterns, reducing query latency and improving transaction monitoring throughput.</w:t>
+        <w:t xml:space="preserve"> &amp; Scale: Utilized Hadoop, Python (MapReduce), and Hive to process complex behavioural patterns, reducing query latency and improving transaction monitoring throughput.</w:t>
       </w:r>
     </w:p>
     <w:p>
@@ -1651,7 +1347,7 @@
         </w:rPr>
         <w:t xml:space="preserve">Big Data Developer | </w:t>
       </w:r>
-      <w:hyperlink r:id="rId11">
+      <w:hyperlink r:id="rId10">
         <w:r>
           <w:rPr>
             <w:rFonts w:ascii="Times New Roman" w:eastAsia="Helvetica Neue" w:hAnsi="Times New Roman" w:cs="Times New Roman"/>
@@ -1788,23 +1484,7 @@
           <w:sz w:val="24"/>
           <w:szCs w:val="24"/>
         </w:rPr>
-        <w:t>Enterprise Integration: Developed robust Sqoop</w:t>
-      </w:r>
-      <w:r>
-        <w:rPr>
-          <w:rFonts w:ascii="Times New Roman" w:eastAsia="Helvetica Neue" w:hAnsi="Times New Roman" w:cs="Times New Roman"/>
-          <w:sz w:val="24"/>
-          <w:szCs w:val="24"/>
-        </w:rPr>
-        <w:t xml:space="preserve"> and hive</w:t>
-      </w:r>
-      <w:r>
-        <w:rPr>
-          <w:rFonts w:ascii="Times New Roman" w:eastAsia="Helvetica Neue" w:hAnsi="Times New Roman" w:cs="Times New Roman"/>
-          <w:sz w:val="24"/>
-          <w:szCs w:val="24"/>
-        </w:rPr>
-        <w:t xml:space="preserve"> pipelines to migrate critical batch and master data from Teradata to HDFS, creating a unified view of the customer.</w:t>
+        <w:t>Enterprise Integration: Developed robust Sqoop and hive pipelines to migrate critical batch and master data from Teradata to HDFS, creating a unified view of the customer.</w:t>
       </w:r>
     </w:p>
     <w:p>
@@ -1828,7 +1508,7 @@
         </w:rPr>
         <w:t xml:space="preserve">ETL Data Engineer | </w:t>
       </w:r>
-      <w:hyperlink r:id="rId12">
+      <w:hyperlink r:id="rId11">
         <w:r>
           <w:rPr>
             <w:rFonts w:ascii="Times New Roman" w:eastAsia="Helvetica Neue" w:hAnsi="Times New Roman" w:cs="Times New Roman"/>
@@ -1901,7 +1581,6 @@
           <w:sz w:val="24"/>
           <w:szCs w:val="24"/>
         </w:rPr>
-        <w:lastRenderedPageBreak/>
         <w:t>Transitioned into Big Data engineering by contributing to PayPal’s shift from traditional ETL</w:t>
       </w:r>
       <w:r>
@@ -1944,7 +1623,7 @@
         </w:rPr>
         <w:t>Data Warehouse &amp; Software Engineer | Exilant Tech (</w:t>
       </w:r>
-      <w:hyperlink r:id="rId13">
+      <w:hyperlink r:id="rId12">
         <w:r>
           <w:rPr>
             <w:rFonts w:ascii="Times New Roman" w:eastAsia="Helvetica Neue" w:hAnsi="Times New Roman" w:cs="Times New Roman"/>
@@ -2044,23 +1723,7 @@
           <w:sz w:val="24"/>
           <w:szCs w:val="24"/>
         </w:rPr>
-        <w:t>Designed data models and automated ETL processes to support global store performance and sales insights</w:t>
-      </w:r>
-      <w:r>
-        <w:rPr>
-          <w:rFonts w:ascii="Times New Roman" w:eastAsia="Helvetica Neue" w:hAnsi="Times New Roman" w:cs="Times New Roman"/>
-          <w:sz w:val="24"/>
-          <w:szCs w:val="24"/>
-        </w:rPr>
-        <w:t xml:space="preserve"> using BO</w:t>
-      </w:r>
-      <w:r>
-        <w:rPr>
-          <w:rFonts w:ascii="Times New Roman" w:eastAsia="Helvetica Neue" w:hAnsi="Times New Roman" w:cs="Times New Roman"/>
-          <w:sz w:val="24"/>
-          <w:szCs w:val="24"/>
-        </w:rPr>
-        <w:t>.</w:t>
+        <w:t>Designed data models and automated ETL processes to support global store performance and sales insights using BO.</w:t>
       </w:r>
     </w:p>
     <w:p>
@@ -2179,7 +1842,16 @@
           <w:sz w:val="24"/>
           <w:szCs w:val="24"/>
         </w:rPr>
-        <w:t>Deployed NLP and LLM-powered systems for real time document summarization, customer 360, and predictive reporting.</w:t>
+        <w:t xml:space="preserve">Deployed NLP and LLM-powered systems for real time document summarization, customer 360, </w:t>
+      </w:r>
+      <w:r>
+        <w:rPr>
+          <w:rFonts w:ascii="Times New Roman" w:eastAsia="Helvetica Neue" w:hAnsi="Times New Roman" w:cs="Times New Roman"/>
+          <w:sz w:val="24"/>
+          <w:szCs w:val="24"/>
+        </w:rPr>
+        <w:lastRenderedPageBreak/>
+        <w:t>and predictive reporting.</w:t>
       </w:r>
     </w:p>
     <w:p>
@@ -2520,7 +2192,7 @@
         </w:rPr>
         <w:t xml:space="preserve">Generative AI  </w:t>
       </w:r>
-      <w:hyperlink r:id="rId14">
+      <w:hyperlink r:id="rId13">
         <w:r>
           <w:rPr>
             <w:rFonts w:ascii="Times New Roman" w:eastAsia="Helvetica Neue" w:hAnsi="Times New Roman" w:cs="Times New Roman"/>
@@ -2658,87 +2330,6 @@
           <w:szCs w:val="24"/>
         </w:rPr>
         <w:t>Winner PayPal Hackathon; Double Promotion at Lazada</w:t>
-      </w:r>
-    </w:p>
-    <w:p>
-      <w:pPr>
-        <w:widowControl w:val="0"/>
-        <w:rPr>
-          <w:rFonts w:ascii="Times New Roman" w:eastAsia="Helvetica Neue" w:hAnsi="Times New Roman" w:cs="Times New Roman"/>
-          <w:sz w:val="24"/>
-          <w:szCs w:val="24"/>
-        </w:rPr>
-      </w:pPr>
-      <w:r>
-        <w:rPr>
-          <w:rFonts w:ascii="Times New Roman" w:eastAsia="Helvetica Neue" w:hAnsi="Times New Roman" w:cs="Times New Roman"/>
-          <w:b/>
-          <w:bCs/>
-          <w:sz w:val="24"/>
-          <w:szCs w:val="24"/>
-        </w:rPr>
-        <w:t>Residency:</w:t>
-      </w:r>
-      <w:r>
-        <w:rPr>
-          <w:rFonts w:ascii="Times New Roman" w:eastAsia="Helvetica Neue" w:hAnsi="Times New Roman" w:cs="Times New Roman"/>
-          <w:sz w:val="24"/>
-          <w:szCs w:val="24"/>
-        </w:rPr>
-        <w:t xml:space="preserve"> Vietnam TRC (Temporary Residency Card) | </w:t>
-      </w:r>
-      <w:r>
-        <w:rPr>
-          <w:rFonts w:ascii="Times New Roman" w:eastAsia="Helvetica Neue" w:hAnsi="Times New Roman" w:cs="Times New Roman"/>
-          <w:b/>
-          <w:bCs/>
-          <w:sz w:val="24"/>
-          <w:szCs w:val="24"/>
-        </w:rPr>
-        <w:t>Work Experience:</w:t>
-      </w:r>
-      <w:r>
-        <w:rPr>
-          <w:rFonts w:ascii="Times New Roman" w:eastAsia="Helvetica Neue" w:hAnsi="Times New Roman" w:cs="Times New Roman"/>
-          <w:sz w:val="24"/>
-          <w:szCs w:val="24"/>
-        </w:rPr>
-        <w:t xml:space="preserve"> Singapore and Thailand</w:t>
-      </w:r>
-    </w:p>
-    <w:p>
-      <w:pPr>
-        <w:widowControl w:val="0"/>
-        <w:pBdr>
-          <w:top w:val="nil"/>
-          <w:left w:val="nil"/>
-          <w:bottom w:val="nil"/>
-          <w:right w:val="nil"/>
-          <w:between w:val="nil"/>
-        </w:pBdr>
-        <w:rPr>
-          <w:rFonts w:ascii="Times New Roman" w:eastAsia="Helvetica Neue" w:hAnsi="Times New Roman" w:cs="Times New Roman"/>
-          <w:sz w:val="24"/>
-          <w:szCs w:val="24"/>
-        </w:rPr>
-      </w:pPr>
-      <w:r>
-        <w:rPr>
-          <w:rFonts w:ascii="Times New Roman" w:eastAsia="Helvetica Neue" w:hAnsi="Times New Roman" w:cs="Times New Roman"/>
-          <w:b/>
-          <w:bCs/>
-          <w:sz w:val="24"/>
-          <w:szCs w:val="24"/>
-        </w:rPr>
-        <w:t xml:space="preserve">Interests: </w:t>
-      </w:r>
-      <w:r>
-        <w:rPr>
-          <w:rFonts w:ascii="Times New Roman" w:eastAsia="Helvetica Neue" w:hAnsi="Times New Roman" w:cs="Times New Roman"/>
-          <w:sz w:val="24"/>
-          <w:szCs w:val="24"/>
-        </w:rPr>
-        <w:t xml:space="preserve"> Reading | Traveling</w:t>
       </w:r>
     </w:p>
     <w:p>
@@ -4952,7 +4543,7 @@
       <w:rFonts w:ascii="Times New Roman" w:eastAsia="Times New Roman" w:hAnsi="Times New Roman" w:cs="Times New Roman"/>
       <w:sz w:val="24"/>
       <w:szCs w:val="24"/>
-      <w:lang w:val="en-TH"/>
+      <w:lang/>
     </w:rPr>
   </w:style>
   <w:style w:type="character" w:customStyle="1" w:styleId="apple-converted-space">
